--- a/docs/Angular_Material.docx
+++ b/docs/Angular_Material.docx
@@ -8,39 +8,18 @@
       </w:r>
     </w:p>
     <w:p>
-      <w:proofErr w:type="spellStart"/>
-      <w:proofErr w:type="gramStart"/>
-      <w:r>
-        <w:t>npm</w:t>
-      </w:r>
-      <w:proofErr w:type="spellEnd"/>
-      <w:proofErr w:type="gramEnd"/>
-      <w:r>
-        <w:t xml:space="preserve"> install -g @angular/cli</w:t>
-      </w:r>
-    </w:p>
-    <w:p>
-      <w:proofErr w:type="spellStart"/>
-      <w:proofErr w:type="gramStart"/>
-      <w:r>
-        <w:t>ng</w:t>
-      </w:r>
-      <w:proofErr w:type="spellEnd"/>
-      <w:proofErr w:type="gramEnd"/>
-      <w:r>
-        <w:t xml:space="preserve"> new my-app</w:t>
-      </w:r>
-    </w:p>
-    <w:p>
-      <w:proofErr w:type="spellStart"/>
-      <w:proofErr w:type="gramStart"/>
-      <w:r>
-        <w:t>ng</w:t>
-      </w:r>
-      <w:proofErr w:type="spellEnd"/>
-      <w:proofErr w:type="gramEnd"/>
-      <w:r>
-        <w:t xml:space="preserve"> serve –open</w:t>
+      <w:r>
+        <w:t>npm install -g @angular/cli</w:t>
+      </w:r>
+    </w:p>
+    <w:p>
+      <w:r>
+        <w:t>ng new my-app</w:t>
+      </w:r>
+    </w:p>
+    <w:p>
+      <w:r>
+        <w:t>ng serve –open</w:t>
       </w:r>
     </w:p>
     <w:p/>
@@ -111,7 +90,12 @@
       </w:hyperlink>
     </w:p>
     <w:p>
-      <w:hyperlink r:id="rId10" w:history="1">
+      <w:pPr>
+        <w:rPr>
+          <w:rStyle w:val="Hyperlink"/>
+        </w:rPr>
+      </w:pPr>
+      <w:hyperlink r:id="rId10" w:anchor="/docs" w:history="1">
         <w:r>
           <w:rPr>
             <w:rStyle w:val="Hyperlink"/>
@@ -119,6 +103,30 @@
           <w:t>https://tburleson-layouts-demos.firebaseapp.com/#/docs</w:t>
         </w:r>
       </w:hyperlink>
+    </w:p>
+    <w:p>
+      <w:hyperlink r:id="rId11" w:history="1">
+        <w:r>
+          <w:rPr>
+            <w:rStyle w:val="Hyperlink"/>
+          </w:rPr>
+          <w:t>https://klarsys.github.io/angular-material-icons/</w:t>
+        </w:r>
+      </w:hyperlink>
+    </w:p>
+    <w:p>
+      <w:hyperlink r:id="rId12" w:history="1">
+        <w:r>
+          <w:rPr>
+            <w:rStyle w:val="Hyperlink"/>
+          </w:rPr>
+          <w:t>https://materialdesignicons.com/getting-started</w:t>
+        </w:r>
+      </w:hyperlink>
+    </w:p>
+    <w:p>
+      <w:bookmarkStart w:id="0" w:name="_GoBack"/>
+      <w:bookmarkEnd w:id="0"/>
     </w:p>
     <w:p/>
     <w:p>
@@ -150,7 +158,7 @@
                     <pic:cNvPicPr/>
                   </pic:nvPicPr>
                   <pic:blipFill>
-                    <a:blip r:embed="rId11"/>
+                    <a:blip r:embed="rId13"/>
                     <a:stretch>
                       <a:fillRect/>
                     </a:stretch>
@@ -191,7 +199,7 @@
                     <pic:cNvPicPr/>
                   </pic:nvPicPr>
                   <pic:blipFill>
-                    <a:blip r:embed="rId12"/>
+                    <a:blip r:embed="rId14"/>
                     <a:stretch>
                       <a:fillRect/>
                     </a:stretch>
@@ -230,21 +238,8 @@
     </w:p>
     <w:p>
       <w:r>
-        <w:t xml:space="preserve">Natural </w:t>
-      </w:r>
-      <w:proofErr w:type="spellStart"/>
-      <w:r>
-        <w:t>Accleration</w:t>
-      </w:r>
-      <w:proofErr w:type="spellEnd"/>
-      <w:r>
-        <w:t xml:space="preserve"> and </w:t>
-      </w:r>
-      <w:proofErr w:type="spellStart"/>
-      <w:r>
-        <w:t>Decelertaion</w:t>
-      </w:r>
-      <w:proofErr w:type="spellEnd"/>
+        <w:t>Natural Accleration and Decelertaion</w:t>
+      </w:r>
     </w:p>
     <w:p>
       <w:r>
@@ -269,7 +264,7 @@
                     <pic:cNvPicPr/>
                   </pic:nvPicPr>
                   <pic:blipFill>
-                    <a:blip r:embed="rId13"/>
+                    <a:blip r:embed="rId15"/>
                     <a:stretch>
                       <a:fillRect/>
                     </a:stretch>
@@ -356,7 +351,7 @@
                     <pic:cNvPicPr/>
                   </pic:nvPicPr>
                   <pic:blipFill>
-                    <a:blip r:embed="rId14"/>
+                    <a:blip r:embed="rId16"/>
                     <a:stretch>
                       <a:fillRect/>
                     </a:stretch>
@@ -400,7 +395,7 @@
                     <pic:cNvPicPr/>
                   </pic:nvPicPr>
                   <pic:blipFill>
-                    <a:blip r:embed="rId15"/>
+                    <a:blip r:embed="rId17"/>
                     <a:stretch>
                       <a:fillRect/>
                     </a:stretch>
@@ -429,23 +424,7 @@
         <w:sym w:font="Wingdings" w:char="F0E0"/>
       </w:r>
       <w:r>
-        <w:t xml:space="preserve"> </w:t>
-      </w:r>
-      <w:proofErr w:type="spellStart"/>
-      <w:r>
-        <w:t>FlexBox</w:t>
-      </w:r>
-      <w:proofErr w:type="spellEnd"/>
-      <w:r>
-        <w:t xml:space="preserve"> </w:t>
-      </w:r>
-      <w:proofErr w:type="spellStart"/>
-      <w:r>
-        <w:t>Css</w:t>
-      </w:r>
-      <w:proofErr w:type="spellEnd"/>
-      <w:r>
-        <w:t xml:space="preserve"> and media query</w:t>
+        <w:t xml:space="preserve"> FlexBox Css and media query</w:t>
       </w:r>
     </w:p>
     <w:p>
@@ -470,7 +449,7 @@
                     <pic:cNvPicPr/>
                   </pic:nvPicPr>
                   <pic:blipFill>
-                    <a:blip r:embed="rId16"/>
+                    <a:blip r:embed="rId18"/>
                     <a:stretch>
                       <a:fillRect/>
                     </a:stretch>
@@ -514,7 +493,7 @@
                     <pic:cNvPicPr/>
                   </pic:nvPicPr>
                   <pic:blipFill>
-                    <a:blip r:embed="rId17"/>
+                    <a:blip r:embed="rId19"/>
                     <a:stretch>
                       <a:fillRect/>
                     </a:stretch>
@@ -555,7 +534,7 @@
                     <pic:cNvPicPr/>
                   </pic:nvPicPr>
                   <pic:blipFill>
-                    <a:blip r:embed="rId18"/>
+                    <a:blip r:embed="rId20"/>
                     <a:stretch>
                       <a:fillRect/>
                     </a:stretch>
@@ -580,7 +559,6 @@
           <w:noProof/>
           <w:lang w:eastAsia="en-IN"/>
         </w:rPr>
-        <w:lastRenderedPageBreak/>
         <w:drawing>
           <wp:inline distT="0" distB="0" distL="0" distR="0" wp14:anchorId="3921ECC6" wp14:editId="77E23FDA">
             <wp:extent cx="5731510" cy="1977248"/>
@@ -597,7 +575,7 @@
                     <pic:cNvPicPr/>
                   </pic:nvPicPr>
                   <pic:blipFill>
-                    <a:blip r:embed="rId19"/>
+                    <a:blip r:embed="rId21"/>
                     <a:stretch>
                       <a:fillRect/>
                     </a:stretch>
@@ -622,6 +600,7 @@
           <w:noProof/>
           <w:lang w:eastAsia="en-IN"/>
         </w:rPr>
+        <w:lastRenderedPageBreak/>
         <w:drawing>
           <wp:inline distT="0" distB="0" distL="0" distR="0" wp14:anchorId="04CD3A91" wp14:editId="20C93642">
             <wp:extent cx="5731510" cy="2800235"/>
@@ -638,7 +617,7 @@
                     <pic:cNvPicPr/>
                   </pic:nvPicPr>
                   <pic:blipFill>
-                    <a:blip r:embed="rId20"/>
+                    <a:blip r:embed="rId22"/>
                     <a:stretch>
                       <a:fillRect/>
                     </a:stretch>
@@ -658,8 +637,91 @@
           </wp:inline>
         </w:drawing>
       </w:r>
-      <w:bookmarkStart w:id="0" w:name="_GoBack"/>
-      <w:bookmarkEnd w:id="0"/>
+      <w:r>
+        <w:rPr>
+          <w:noProof/>
+          <w:lang w:eastAsia="en-IN"/>
+        </w:rPr>
+        <w:drawing>
+          <wp:inline distT="0" distB="0" distL="0" distR="0" wp14:anchorId="311B1AFB" wp14:editId="78204DE8">
+            <wp:extent cx="5731510" cy="5227554"/>
+            <wp:effectExtent l="0" t="0" r="2540" b="0"/>
+            <wp:docPr id="12" name="Picture 12"/>
+            <wp:cNvGraphicFramePr>
+              <a:graphicFrameLocks xmlns:a="http://schemas.openxmlformats.org/drawingml/2006/main" noChangeAspect="1"/>
+            </wp:cNvGraphicFramePr>
+            <a:graphic xmlns:a="http://schemas.openxmlformats.org/drawingml/2006/main">
+              <a:graphicData uri="http://schemas.openxmlformats.org/drawingml/2006/picture">
+                <pic:pic xmlns:pic="http://schemas.openxmlformats.org/drawingml/2006/picture">
+                  <pic:nvPicPr>
+                    <pic:cNvPr id="0" name=""/>
+                    <pic:cNvPicPr/>
+                  </pic:nvPicPr>
+                  <pic:blipFill>
+                    <a:blip r:embed="rId23"/>
+                    <a:stretch>
+                      <a:fillRect/>
+                    </a:stretch>
+                  </pic:blipFill>
+                  <pic:spPr>
+                    <a:xfrm>
+                      <a:off x="0" y="0"/>
+                      <a:ext cx="5731510" cy="5227554"/>
+                    </a:xfrm>
+                    <a:prstGeom prst="rect">
+                      <a:avLst/>
+                    </a:prstGeom>
+                  </pic:spPr>
+                </pic:pic>
+              </a:graphicData>
+            </a:graphic>
+          </wp:inline>
+        </w:drawing>
+      </w:r>
+    </w:p>
+    <w:p>
+      <w:r>
+        <w:rPr>
+          <w:noProof/>
+          <w:lang w:eastAsia="en-IN"/>
+        </w:rPr>
+        <w:lastRenderedPageBreak/>
+        <w:drawing>
+          <wp:inline distT="0" distB="0" distL="0" distR="0" wp14:anchorId="45C592E2" wp14:editId="5D509E5C">
+            <wp:extent cx="5731510" cy="3081299"/>
+            <wp:effectExtent l="0" t="0" r="2540" b="5080"/>
+            <wp:docPr id="13" name="Picture 13"/>
+            <wp:cNvGraphicFramePr>
+              <a:graphicFrameLocks xmlns:a="http://schemas.openxmlformats.org/drawingml/2006/main" noChangeAspect="1"/>
+            </wp:cNvGraphicFramePr>
+            <a:graphic xmlns:a="http://schemas.openxmlformats.org/drawingml/2006/main">
+              <a:graphicData uri="http://schemas.openxmlformats.org/drawingml/2006/picture">
+                <pic:pic xmlns:pic="http://schemas.openxmlformats.org/drawingml/2006/picture">
+                  <pic:nvPicPr>
+                    <pic:cNvPr id="0" name=""/>
+                    <pic:cNvPicPr/>
+                  </pic:nvPicPr>
+                  <pic:blipFill>
+                    <a:blip r:embed="rId24"/>
+                    <a:stretch>
+                      <a:fillRect/>
+                    </a:stretch>
+                  </pic:blipFill>
+                  <pic:spPr>
+                    <a:xfrm>
+                      <a:off x="0" y="0"/>
+                      <a:ext cx="5731510" cy="3081299"/>
+                    </a:xfrm>
+                    <a:prstGeom prst="rect">
+                      <a:avLst/>
+                    </a:prstGeom>
+                  </pic:spPr>
+                </pic:pic>
+              </a:graphicData>
+            </a:graphic>
+          </wp:inline>
+        </w:drawing>
+      </w:r>
     </w:p>
     <w:sectPr>
       <w:pgSz w:w="11906" w:h="16838"/>
